--- a/HTML.docx
+++ b/HTML.docx
@@ -465,6 +465,33 @@
           <w:lang w:val="en-US"/>
         </w:rPr>
         <w:t>git commit -m “Your massage”</w:t>
+      </w:r>
+    </w:p>
+    <w:p>
+      <w:pPr>
+        <w:pStyle w:val="ListParagraph"/>
+        <w:numPr>
+          <w:ilvl w:val="2"/>
+          <w:numId w:val="2"/>
+        </w:numPr>
+        <w:spacing w:line="360" w:lineRule="auto"/>
+        <w:rPr>
+          <w:rFonts w:asciiTheme="minorBidi" w:hAnsiTheme="minorBidi"/>
+          <w:color w:val="000000" w:themeColor="text1"/>
+          <w:sz w:val="24"/>
+          <w:szCs w:val="24"/>
+          <w:lang w:val="en-US"/>
+        </w:rPr>
+      </w:pPr>
+      <w:r>
+        <w:rPr>
+          <w:rFonts w:asciiTheme="minorBidi" w:hAnsiTheme="minorBidi"/>
+          <w:color w:val="000000" w:themeColor="text1"/>
+          <w:sz w:val="24"/>
+          <w:szCs w:val="24"/>
+          <w:lang w:val="en-US"/>
+        </w:rPr>
+        <w:t>git push</w:t>
       </w:r>
     </w:p>
     <w:p>

--- a/HTML.docx
+++ b/HTML.docx
@@ -293,6 +293,33 @@
           <w:lang w:val="en-US"/>
         </w:rPr>
         <w:t xml:space="preserve">Create a repository </w:t>
+      </w:r>
+    </w:p>
+    <w:p>
+      <w:pPr>
+        <w:pStyle w:val="ListParagraph"/>
+        <w:numPr>
+          <w:ilvl w:val="1"/>
+          <w:numId w:val="2"/>
+        </w:numPr>
+        <w:spacing w:line="360" w:lineRule="auto"/>
+        <w:rPr>
+          <w:rFonts w:asciiTheme="minorBidi" w:hAnsiTheme="minorBidi"/>
+          <w:color w:val="000000" w:themeColor="text1"/>
+          <w:sz w:val="24"/>
+          <w:szCs w:val="24"/>
+          <w:lang w:val="en-US"/>
+        </w:rPr>
+      </w:pPr>
+      <w:r>
+        <w:rPr>
+          <w:rFonts w:asciiTheme="minorBidi" w:hAnsiTheme="minorBidi"/>
+          <w:color w:val="000000" w:themeColor="text1"/>
+          <w:sz w:val="24"/>
+          <w:szCs w:val="24"/>
+          <w:lang w:val="en-US"/>
+        </w:rPr>
+        <w:t>Read 3 first chapters of Git book</w:t>
       </w:r>
     </w:p>
     <w:p>
